--- a/file/刘梁2019.docx
+++ b/file/刘梁2019.docx
@@ -4593,6 +4593,8 @@
           </mc:Fallback>
         </mc:AlternateContent>
       </w:r>
+      <w:bookmarkStart w:id="0" w:name="_GoBack"/>
+      <w:bookmarkEnd w:id="0"/>
       <w:r>
         <mc:AlternateContent>
           <mc:Choice Requires="wps">
@@ -4909,7 +4911,7 @@
                                 <w:numId w:val="4"/>
                               </w:numPr>
                               <w:spacing w:line="360" w:lineRule="exact"/>
-                              <w:ind w:firstLine="0" w:firstLineChars="0"/>
+                              <w:ind w:hangingChars="200"/>
                               <w:jc w:val="left"/>
                               <w:rPr>
                                 <w:rFonts w:ascii="微软雅黑" w:hAnsi="微软雅黑" w:eastAsia="微软雅黑"/>
@@ -5758,7 +5760,7 @@
                           <w:numId w:val="4"/>
                         </w:numPr>
                         <w:spacing w:line="360" w:lineRule="exact"/>
-                        <w:ind w:firstLine="0" w:firstLineChars="0"/>
+                        <w:ind w:hangingChars="200"/>
                         <w:jc w:val="left"/>
                         <w:rPr>
                           <w:rFonts w:ascii="微软雅黑" w:hAnsi="微软雅黑" w:eastAsia="微软雅黑"/>
@@ -8862,7 +8864,6 @@
           </mc:Fallback>
         </mc:AlternateContent>
       </w:r>
-      <w:bookmarkStart w:id="0" w:name="_GoBack"/>
       <w:r>
         <w:drawing>
           <wp:anchor distT="0" distB="0" distL="114300" distR="114300" simplePos="0" relativeHeight="251591680" behindDoc="1" locked="0" layoutInCell="1" allowOverlap="1">
@@ -8916,7 +8917,6 @@
           </wp:anchor>
         </w:drawing>
       </w:r>
-      <w:bookmarkEnd w:id="0"/>
       <w:r>
         <mc:AlternateContent>
           <mc:Choice Requires="wpg">
